--- a/sources/TrumpSupporters.docx
+++ b/sources/TrumpSupporters.docx
@@ -192,7 +192,15 @@
       </w:pPr>
       <w:r>
         <w:rPr/>
-        <w:t xml:space="preserve">(A note to Don Denley: yes, people say the economy is bad; they also say their own finances are fine.  The disconnect demonstrate the gullible believing right-wing media's incessant </w:t>
+        <w:t>(A note to Don Denley: yes, people say the economy is bad; they also say their own finances are fine.  The disconnect demonstrate</w:t>
+      </w:r>
+      <w:r>
+        <w:rPr/>
+        <w:t>s</w:t>
+      </w:r>
+      <w:r>
+        <w:rPr/>
+        <w:t xml:space="preserve"> the gullible believing right-wing media's incessant </w:t>
       </w:r>
       <w:r>
         <w:rPr/>
